--- a/Документация/Сопроводительное письмо/Сопроводительное письмо.docx
+++ b/Документация/Сопроводительное письмо/Сопроводительное письмо.docx
@@ -1,6 +1,6 @@
 
 <file path=word/document.xml><?xml version="1.0" encoding="utf-8"?>
-<w:document xmlns:wpc="http://schemas.microsoft.com/office/word/2010/wordprocessingCanvas" xmlns:cx="http://schemas.microsoft.com/office/drawing/2014/chartex" xmlns:cx1="http://schemas.microsoft.com/office/drawing/2015/9/8/chartex" xmlns:cx2="http://schemas.microsoft.com/office/drawing/2015/10/21/chartex" xmlns:cx3="http://schemas.microsoft.com/office/drawing/2016/5/9/chartex" xmlns:cx4="http://schemas.microsoft.com/office/drawing/2016/5/10/chartex" xmlns:cx5="http://schemas.microsoft.com/office/drawing/2016/5/11/chartex" xmlns:cx6="http://schemas.microsoft.com/office/drawing/2016/5/12/chartex" xmlns:cx7="http://schemas.microsoft.com/office/drawing/2016/5/13/chartex" xmlns:cx8="http://schemas.microsoft.com/office/drawing/2016/5/14/chartex" xmlns:mc="http://schemas.openxmlformats.org/markup-compatibility/2006" xmlns:aink="http://schemas.microsoft.com/office/drawing/2016/ink" xmlns:am3d="http://schemas.microsoft.com/office/drawing/2017/model3d" xmlns:o="urn:schemas-microsoft-com:office:office" xmlns:r="http://schemas.openxmlformats.org/officeDocument/2006/relationships" xmlns:m="http://schemas.openxmlformats.org/officeDocument/2006/math" xmlns:v="urn:schemas-microsoft-com:vml" xmlns:wp14="http://schemas.microsoft.com/office/word/2010/wordprocessingDrawing" xmlns:wp="http://schemas.openxmlformats.org/drawingml/2006/wordprocessingDrawing" xmlns:w10="urn:schemas-microsoft-com:office:word" xmlns:w="http://schemas.openxmlformats.org/wordprocessingml/2006/main" xmlns:w14="http://schemas.microsoft.com/office/word/2010/wordml" xmlns:w15="http://schemas.microsoft.com/office/word/2012/wordml" xmlns:w16cid="http://schemas.microsoft.com/office/word/2016/wordml/cid" xmlns:w16se="http://schemas.microsoft.com/office/word/2015/wordml/symex" xmlns:wpg="http://schemas.microsoft.com/office/word/2010/wordprocessingGroup" xmlns:wpi="http://schemas.microsoft.com/office/word/2010/wordprocessingInk" xmlns:wne="http://schemas.microsoft.com/office/word/2006/wordml" xmlns:wps="http://schemas.microsoft.com/office/word/2010/wordprocessingShape" mc:Ignorable="w14 w15 w16se w16cid wp14">
+<w:document xmlns:wpc="http://schemas.microsoft.com/office/word/2010/wordprocessingCanvas" xmlns:cx="http://schemas.microsoft.com/office/drawing/2014/chartex" xmlns:cx1="http://schemas.microsoft.com/office/drawing/2015/9/8/chartex" xmlns:mc="http://schemas.openxmlformats.org/markup-compatibility/2006" xmlns:o="urn:schemas-microsoft-com:office:office" xmlns:r="http://schemas.openxmlformats.org/officeDocument/2006/relationships" xmlns:m="http://schemas.openxmlformats.org/officeDocument/2006/math" xmlns:v="urn:schemas-microsoft-com:vml" xmlns:wp14="http://schemas.microsoft.com/office/word/2010/wordprocessingDrawing" xmlns:wp="http://schemas.openxmlformats.org/drawingml/2006/wordprocessingDrawing" xmlns:w10="urn:schemas-microsoft-com:office:word" xmlns:w="http://schemas.openxmlformats.org/wordprocessingml/2006/main" xmlns:w14="http://schemas.microsoft.com/office/word/2010/wordml" xmlns:w15="http://schemas.microsoft.com/office/word/2012/wordml" xmlns:w16se="http://schemas.microsoft.com/office/word/2015/wordml/symex" xmlns:wpg="http://schemas.microsoft.com/office/word/2010/wordprocessingGroup" xmlns:wpi="http://schemas.microsoft.com/office/word/2010/wordprocessingInk" xmlns:wne="http://schemas.microsoft.com/office/word/2006/wordml" xmlns:wps="http://schemas.microsoft.com/office/word/2010/wordprocessingShape" mc:Ignorable="w14 w15 w16se wp14">
   <w:body>
     <w:p>
       <w:pPr>
@@ -62,6 +62,40 @@
       <w:r>
         <w:t>».</w:t>
       </w:r>
+      <w:r>
+        <w:t xml:space="preserve"> </w:t>
+      </w:r>
+      <w:r>
+        <w:t>Технология обнаружения объектов (</w:t>
+      </w:r>
+      <w:proofErr w:type="spellStart"/>
+      <w:r>
+        <w:t>Object</w:t>
+      </w:r>
+      <w:proofErr w:type="spellEnd"/>
+      <w:r>
+        <w:t xml:space="preserve"> </w:t>
+      </w:r>
+      <w:proofErr w:type="spellStart"/>
+      <w:r>
+        <w:t>Detection</w:t>
+      </w:r>
+      <w:proofErr w:type="spellEnd"/>
+      <w:r>
+        <w:t>) представляет собой мощный инструмент, позволяющий компьютерам автоматически распознавать и выделять объекты различных классов на изображениях и в потоке видеоданных.</w:t>
+      </w:r>
+      <w:r>
+        <w:t xml:space="preserve"> </w:t>
+      </w:r>
+      <w:r>
+        <w:t>Данное веб-приложение созда</w:t>
+      </w:r>
+      <w:r>
+        <w:t>валось</w:t>
+      </w:r>
+      <w:r>
+        <w:t xml:space="preserve"> для предоставления возможности использовать модель обнаружения объектов без необходимости развёртывать её вручную.</w:t>
+      </w:r>
     </w:p>
     <w:p>
       <w:pPr>
@@ -139,10 +173,7 @@
         <w:t xml:space="preserve"> </w:t>
       </w:r>
       <w:r>
-        <w:t>написание документации</w:t>
-      </w:r>
-      <w:r>
-        <w:t>, клиентская часть</w:t>
+        <w:t>написание документации, клиентская часть</w:t>
       </w:r>
       <w:r>
         <w:t>;</w:t>
@@ -158,8 +189,6 @@
       <w:r>
         <w:t>: клиентская часть, тестирование</w:t>
       </w:r>
-      <w:bookmarkStart w:id="0" w:name="_GoBack"/>
-      <w:bookmarkEnd w:id="0"/>
       <w:r>
         <w:t>.</w:t>
       </w:r>
@@ -189,7 +218,10 @@
         <w:pStyle w:val="a0"/>
       </w:pPr>
       <w:r>
-        <w:t>обнаружение и классификация</w:t>
+        <w:t>о</w:t>
+      </w:r>
+      <w:r>
+        <w:t>бнаружение и классификация</w:t>
       </w:r>
       <w:r>
         <w:t xml:space="preserve"> объек</w:t>
@@ -206,7 +238,10 @@
         <w:pStyle w:val="a0"/>
       </w:pPr>
       <w:r>
-        <w:t>просмотр</w:t>
+        <w:t>п</w:t>
+      </w:r>
+      <w:r>
+        <w:t>росмотр</w:t>
       </w:r>
       <w:r>
         <w:t xml:space="preserve"> истории ранее обработанных изображений авторизованным пользователем.</w:t>
@@ -214,25 +249,36 @@
     </w:p>
     <w:p>
       <w:pPr>
-        <w:pStyle w:val="af0"/>
-      </w:pPr>
-      <w:r>
-        <w:t>Разработка проекта проходила в неск</w:t>
-      </w:r>
-      <w:r>
-        <w:t>олько этапов</w:t>
-      </w:r>
-      <w:r>
-        <w:t>:</w:t>
+        <w:rPr>
+          <w:rFonts w:ascii="Times New Roman" w:hAnsi="Times New Roman" w:cs="Times New Roman"/>
+          <w:spacing w:val="-1"/>
+          <w:sz w:val="28"/>
+          <w:szCs w:val="24"/>
+        </w:rPr>
+      </w:pPr>
+      <w:r>
+        <w:br w:type="page"/>
       </w:r>
     </w:p>
     <w:p>
       <w:pPr>
+        <w:pStyle w:val="af0"/>
+      </w:pPr>
+      <w:r>
+        <w:lastRenderedPageBreak/>
+        <w:t>Разработка проекта проходила в неск</w:t>
+      </w:r>
+      <w:r>
+        <w:t>олько этапов</w:t>
+      </w:r>
+      <w:r>
+        <w:t>:</w:t>
+      </w:r>
+    </w:p>
+    <w:p>
+      <w:pPr>
         <w:pStyle w:val="a0"/>
       </w:pPr>
-      <w:r>
-        <w:t xml:space="preserve"> </w:t>
-      </w:r>
       <w:r>
         <w:t>а</w:t>
       </w:r>
@@ -251,10 +297,10 @@
         <w:pStyle w:val="a0"/>
       </w:pPr>
       <w:r>
-        <w:t xml:space="preserve"> </w:t>
-      </w:r>
-      <w:r>
-        <w:t xml:space="preserve">были собраны требования к </w:t>
+        <w:t>б</w:t>
+      </w:r>
+      <w:r>
+        <w:t xml:space="preserve">ыли собраны требования к </w:t>
       </w:r>
       <w:r>
         <w:t>веб-</w:t>
@@ -271,9 +317,6 @@
         <w:pStyle w:val="a0"/>
       </w:pPr>
       <w:r>
-        <w:t xml:space="preserve"> </w:t>
-      </w:r>
-      <w:r>
         <w:t>о</w:t>
       </w:r>
       <w:r>
@@ -295,23 +338,44 @@
     <w:p>
       <w:pPr>
         <w:pStyle w:val="a0"/>
-        <w:numPr>
-          <w:ilvl w:val="0"/>
-          <w:numId w:val="0"/>
-        </w:numPr>
-        <w:ind w:left="1219"/>
-      </w:pPr>
+      </w:pPr>
+      <w:r>
+        <w:t>п</w:t>
+      </w:r>
+      <w:r>
+        <w:t xml:space="preserve">роектирование </w:t>
+      </w:r>
+      <w:r>
+        <w:t>(</w:t>
+      </w:r>
+      <w:r>
+        <w:t xml:space="preserve">командой были разработан дизайн </w:t>
+      </w:r>
+      <w:r>
+        <w:t>веб-</w:t>
+      </w:r>
+      <w:r>
+        <w:t>приложения. Также была спроектирована схема базы данных</w:t>
+      </w:r>
+      <w:r>
+        <w:t>)</w:t>
+      </w:r>
+      <w:r>
+        <w:t>;</w:t>
+      </w:r>
     </w:p>
     <w:p>
       <w:pPr>
         <w:pStyle w:val="a0"/>
       </w:pPr>
       <w:r>
-        <w:lastRenderedPageBreak/>
-        <w:t>п</w:t>
-      </w:r>
-      <w:r>
-        <w:t xml:space="preserve">роектирование </w:t>
+        <w:t>р</w:t>
+      </w:r>
+      <w:r>
+        <w:t>азработка</w:t>
+      </w:r>
+      <w:r>
+        <w:t xml:space="preserve"> </w:t>
       </w:r>
       <w:r>
         <w:t>(</w:t>
@@ -340,36 +404,23 @@
         <w:t>р</w:t>
       </w:r>
       <w:r>
-        <w:t>азработка</w:t>
-      </w:r>
-      <w:r>
-        <w:t xml:space="preserve"> </w:t>
-      </w:r>
-      <w:r>
-        <w:t>(</w:t>
-      </w:r>
-      <w:r>
-        <w:t xml:space="preserve">командой были разработан дизайн </w:t>
-      </w:r>
-      <w:r>
-        <w:t>веб-</w:t>
-      </w:r>
-      <w:r>
-        <w:t>приложения. Также была спроектирована схема базы данных</w:t>
-      </w:r>
-      <w:r>
-        <w:t>)</w:t>
-      </w:r>
-      <w:r>
-        <w:t>;</w:t>
+        <w:t>азработчиками была реализована вся необходимая функциональность, сформулированная на предыдущих этапах.</w:t>
       </w:r>
     </w:p>
     <w:p>
       <w:pPr>
-        <w:pStyle w:val="a0"/>
-      </w:pPr>
-      <w:r>
-        <w:t>разработчиками была реализована вся необходимая функциональность, сформулированная на предыдущих этапах.</w:t>
+        <w:pStyle w:val="af0"/>
+      </w:pPr>
+      <w:r>
+        <w:t xml:space="preserve">В ходе всех этапов разработки задания для членов команды фиксировались в </w:t>
+      </w:r>
+      <w:proofErr w:type="spellStart"/>
+      <w:r>
+        <w:t>таск</w:t>
+      </w:r>
+      <w:proofErr w:type="spellEnd"/>
+      <w:r>
+        <w:t xml:space="preserve">-менеджере, проводились регулярные сборы команды для решения возникавших проблем. </w:t>
       </w:r>
     </w:p>
     <w:p>
@@ -377,15 +428,13 @@
         <w:pStyle w:val="af0"/>
       </w:pPr>
       <w:r>
-        <w:t xml:space="preserve">В ходе всех этапов разработки задания для членов команды фиксировались в </w:t>
-      </w:r>
-      <w:proofErr w:type="spellStart"/>
-      <w:r>
-        <w:t>таск</w:t>
-      </w:r>
-      <w:proofErr w:type="spellEnd"/>
-      <w:r>
-        <w:t xml:space="preserve">-менеджере, проводились регулярные сборы команды для решения возникавших проблем. </w:t>
+        <w:t xml:space="preserve">В результате были созданы клиентская и серверная часть </w:t>
+      </w:r>
+      <w:r>
+        <w:t>веб-</w:t>
+      </w:r>
+      <w:r>
+        <w:t>приложения, а также документация к ним.</w:t>
       </w:r>
     </w:p>
     <w:p>
@@ -393,14 +442,51 @@
         <w:pStyle w:val="af0"/>
       </w:pPr>
       <w:r>
-        <w:t xml:space="preserve">В результате были созданы клиентская и серверная часть </w:t>
-      </w:r>
-      <w:r>
-        <w:t>веб-</w:t>
-      </w:r>
-      <w:r>
-        <w:t>приложения, а также документация к ним.</w:t>
-      </w:r>
+        <w:t>В результате проверки технического задания и курсовой работы были замечены и исправлены следующие ошибки в оформлении</w:t>
+      </w:r>
+      <w:r>
+        <w:t>:</w:t>
+      </w:r>
+    </w:p>
+    <w:p>
+      <w:pPr>
+        <w:pStyle w:val="a0"/>
+      </w:pPr>
+      <w:r>
+        <w:t xml:space="preserve">ошибка </w:t>
+      </w:r>
+      <w:r>
+        <w:t>в нумерации страниц;</w:t>
+      </w:r>
+    </w:p>
+    <w:p>
+      <w:pPr>
+        <w:pStyle w:val="a0"/>
+      </w:pPr>
+      <w:r>
+        <w:t xml:space="preserve">ошибка </w:t>
+      </w:r>
+      <w:r>
+        <w:t>табуляции в содержании;</w:t>
+      </w:r>
+    </w:p>
+    <w:p>
+      <w:pPr>
+        <w:pStyle w:val="a0"/>
+      </w:pPr>
+      <w:r>
+        <w:t>ошибки в стиле оглавления;</w:t>
+      </w:r>
+    </w:p>
+    <w:p>
+      <w:pPr>
+        <w:pStyle w:val="a0"/>
+      </w:pPr>
+      <w:r>
+        <w:t>ошибка в оформлении списков.</w:t>
+      </w:r>
+      <w:bookmarkStart w:id="0" w:name="_GoBack"/>
+      <w:bookmarkEnd w:id="0"/>
     </w:p>
     <w:p>
       <w:pPr>
@@ -426,7 +512,7 @@
 </file>
 
 <file path=word/endnotes.xml><?xml version="1.0" encoding="utf-8"?>
-<w:endnotes xmlns:wpc="http://schemas.microsoft.com/office/word/2010/wordprocessingCanvas" xmlns:cx="http://schemas.microsoft.com/office/drawing/2014/chartex" xmlns:cx1="http://schemas.microsoft.com/office/drawing/2015/9/8/chartex" xmlns:cx2="http://schemas.microsoft.com/office/drawing/2015/10/21/chartex" xmlns:cx3="http://schemas.microsoft.com/office/drawing/2016/5/9/chartex" xmlns:cx4="http://schemas.microsoft.com/office/drawing/2016/5/10/chartex" xmlns:cx5="http://schemas.microsoft.com/office/drawing/2016/5/11/chartex" xmlns:cx6="http://schemas.microsoft.com/office/drawing/2016/5/12/chartex" xmlns:cx7="http://schemas.microsoft.com/office/drawing/2016/5/13/chartex" xmlns:cx8="http://schemas.microsoft.com/office/drawing/2016/5/14/chartex" xmlns:mc="http://schemas.openxmlformats.org/markup-compatibility/2006" xmlns:aink="http://schemas.microsoft.com/office/drawing/2016/ink" xmlns:am3d="http://schemas.microsoft.com/office/drawing/2017/model3d" xmlns:o="urn:schemas-microsoft-com:office:office" xmlns:r="http://schemas.openxmlformats.org/officeDocument/2006/relationships" xmlns:m="http://schemas.openxmlformats.org/officeDocument/2006/math" xmlns:v="urn:schemas-microsoft-com:vml" xmlns:wp14="http://schemas.microsoft.com/office/word/2010/wordprocessingDrawing" xmlns:wp="http://schemas.openxmlformats.org/drawingml/2006/wordprocessingDrawing" xmlns:w10="urn:schemas-microsoft-com:office:word" xmlns:w="http://schemas.openxmlformats.org/wordprocessingml/2006/main" xmlns:w14="http://schemas.microsoft.com/office/word/2010/wordml" xmlns:w15="http://schemas.microsoft.com/office/word/2012/wordml" xmlns:w16cid="http://schemas.microsoft.com/office/word/2016/wordml/cid" xmlns:w16se="http://schemas.microsoft.com/office/word/2015/wordml/symex" xmlns:wpg="http://schemas.microsoft.com/office/word/2010/wordprocessingGroup" xmlns:wpi="http://schemas.microsoft.com/office/word/2010/wordprocessingInk" xmlns:wne="http://schemas.microsoft.com/office/word/2006/wordml" xmlns:wps="http://schemas.microsoft.com/office/word/2010/wordprocessingShape" mc:Ignorable="w14 w15 w16se w16cid wp14">
+<w:endnotes xmlns:wpc="http://schemas.microsoft.com/office/word/2010/wordprocessingCanvas" xmlns:cx="http://schemas.microsoft.com/office/drawing/2014/chartex" xmlns:cx1="http://schemas.microsoft.com/office/drawing/2015/9/8/chartex" xmlns:mc="http://schemas.openxmlformats.org/markup-compatibility/2006" xmlns:o="urn:schemas-microsoft-com:office:office" xmlns:r="http://schemas.openxmlformats.org/officeDocument/2006/relationships" xmlns:m="http://schemas.openxmlformats.org/officeDocument/2006/math" xmlns:v="urn:schemas-microsoft-com:vml" xmlns:wp14="http://schemas.microsoft.com/office/word/2010/wordprocessingDrawing" xmlns:wp="http://schemas.openxmlformats.org/drawingml/2006/wordprocessingDrawing" xmlns:w10="urn:schemas-microsoft-com:office:word" xmlns:w="http://schemas.openxmlformats.org/wordprocessingml/2006/main" xmlns:w14="http://schemas.microsoft.com/office/word/2010/wordml" xmlns:w15="http://schemas.microsoft.com/office/word/2012/wordml" xmlns:w16se="http://schemas.microsoft.com/office/word/2015/wordml/symex" xmlns:wpg="http://schemas.microsoft.com/office/word/2010/wordprocessingGroup" xmlns:wpi="http://schemas.microsoft.com/office/word/2010/wordprocessingInk" xmlns:wne="http://schemas.microsoft.com/office/word/2006/wordml" xmlns:wps="http://schemas.microsoft.com/office/word/2010/wordprocessingShape" mc:Ignorable="w14 w15 w16se wp14">
   <w:endnote w:type="separator" w:id="-1">
     <w:p>
       <w:pPr>
@@ -451,7 +537,7 @@
 </file>
 
 <file path=word/footer1.xml><?xml version="1.0" encoding="utf-8"?>
-<w:ftr xmlns:wpc="http://schemas.microsoft.com/office/word/2010/wordprocessingCanvas" xmlns:cx="http://schemas.microsoft.com/office/drawing/2014/chartex" xmlns:cx1="http://schemas.microsoft.com/office/drawing/2015/9/8/chartex" xmlns:cx2="http://schemas.microsoft.com/office/drawing/2015/10/21/chartex" xmlns:cx3="http://schemas.microsoft.com/office/drawing/2016/5/9/chartex" xmlns:cx4="http://schemas.microsoft.com/office/drawing/2016/5/10/chartex" xmlns:cx5="http://schemas.microsoft.com/office/drawing/2016/5/11/chartex" xmlns:cx6="http://schemas.microsoft.com/office/drawing/2016/5/12/chartex" xmlns:cx7="http://schemas.microsoft.com/office/drawing/2016/5/13/chartex" xmlns:cx8="http://schemas.microsoft.com/office/drawing/2016/5/14/chartex" xmlns:mc="http://schemas.openxmlformats.org/markup-compatibility/2006" xmlns:aink="http://schemas.microsoft.com/office/drawing/2016/ink" xmlns:am3d="http://schemas.microsoft.com/office/drawing/2017/model3d" xmlns:o="urn:schemas-microsoft-com:office:office" xmlns:r="http://schemas.openxmlformats.org/officeDocument/2006/relationships" xmlns:m="http://schemas.openxmlformats.org/officeDocument/2006/math" xmlns:v="urn:schemas-microsoft-com:vml" xmlns:wp14="http://schemas.microsoft.com/office/word/2010/wordprocessingDrawing" xmlns:wp="http://schemas.openxmlformats.org/drawingml/2006/wordprocessingDrawing" xmlns:w10="urn:schemas-microsoft-com:office:word" xmlns:w="http://schemas.openxmlformats.org/wordprocessingml/2006/main" xmlns:w14="http://schemas.microsoft.com/office/word/2010/wordml" xmlns:w15="http://schemas.microsoft.com/office/word/2012/wordml" xmlns:w16cid="http://schemas.microsoft.com/office/word/2016/wordml/cid" xmlns:w16se="http://schemas.microsoft.com/office/word/2015/wordml/symex" xmlns:wpg="http://schemas.microsoft.com/office/word/2010/wordprocessingGroup" xmlns:wpi="http://schemas.microsoft.com/office/word/2010/wordprocessingInk" xmlns:wne="http://schemas.microsoft.com/office/word/2006/wordml" xmlns:wps="http://schemas.microsoft.com/office/word/2010/wordprocessingShape" mc:Ignorable="w14 w15 w16se w16cid wp14">
+<w:ftr xmlns:wpc="http://schemas.microsoft.com/office/word/2010/wordprocessingCanvas" xmlns:cx="http://schemas.microsoft.com/office/drawing/2014/chartex" xmlns:cx1="http://schemas.microsoft.com/office/drawing/2015/9/8/chartex" xmlns:mc="http://schemas.openxmlformats.org/markup-compatibility/2006" xmlns:o="urn:schemas-microsoft-com:office:office" xmlns:r="http://schemas.openxmlformats.org/officeDocument/2006/relationships" xmlns:m="http://schemas.openxmlformats.org/officeDocument/2006/math" xmlns:v="urn:schemas-microsoft-com:vml" xmlns:wp14="http://schemas.microsoft.com/office/word/2010/wordprocessingDrawing" xmlns:wp="http://schemas.openxmlformats.org/drawingml/2006/wordprocessingDrawing" xmlns:w10="urn:schemas-microsoft-com:office:word" xmlns:w="http://schemas.openxmlformats.org/wordprocessingml/2006/main" xmlns:w14="http://schemas.microsoft.com/office/word/2010/wordml" xmlns:w15="http://schemas.microsoft.com/office/word/2012/wordml" xmlns:w16se="http://schemas.microsoft.com/office/word/2015/wordml/symex" xmlns:wpg="http://schemas.microsoft.com/office/word/2010/wordprocessingGroup" xmlns:wpi="http://schemas.microsoft.com/office/word/2010/wordprocessingInk" xmlns:wne="http://schemas.microsoft.com/office/word/2006/wordml" xmlns:wps="http://schemas.microsoft.com/office/word/2010/wordprocessingShape" mc:Ignorable="w14 w15 w16se wp14">
   <w:sdt>
     <w:sdtPr>
       <w:id w:val="86381373"/>
@@ -519,7 +605,7 @@
 </file>
 
 <file path=word/footnotes.xml><?xml version="1.0" encoding="utf-8"?>
-<w:footnotes xmlns:wpc="http://schemas.microsoft.com/office/word/2010/wordprocessingCanvas" xmlns:cx="http://schemas.microsoft.com/office/drawing/2014/chartex" xmlns:cx1="http://schemas.microsoft.com/office/drawing/2015/9/8/chartex" xmlns:cx2="http://schemas.microsoft.com/office/drawing/2015/10/21/chartex" xmlns:cx3="http://schemas.microsoft.com/office/drawing/2016/5/9/chartex" xmlns:cx4="http://schemas.microsoft.com/office/drawing/2016/5/10/chartex" xmlns:cx5="http://schemas.microsoft.com/office/drawing/2016/5/11/chartex" xmlns:cx6="http://schemas.microsoft.com/office/drawing/2016/5/12/chartex" xmlns:cx7="http://schemas.microsoft.com/office/drawing/2016/5/13/chartex" xmlns:cx8="http://schemas.microsoft.com/office/drawing/2016/5/14/chartex" xmlns:mc="http://schemas.openxmlformats.org/markup-compatibility/2006" xmlns:aink="http://schemas.microsoft.com/office/drawing/2016/ink" xmlns:am3d="http://schemas.microsoft.com/office/drawing/2017/model3d" xmlns:o="urn:schemas-microsoft-com:office:office" xmlns:r="http://schemas.openxmlformats.org/officeDocument/2006/relationships" xmlns:m="http://schemas.openxmlformats.org/officeDocument/2006/math" xmlns:v="urn:schemas-microsoft-com:vml" xmlns:wp14="http://schemas.microsoft.com/office/word/2010/wordprocessingDrawing" xmlns:wp="http://schemas.openxmlformats.org/drawingml/2006/wordprocessingDrawing" xmlns:w10="urn:schemas-microsoft-com:office:word" xmlns:w="http://schemas.openxmlformats.org/wordprocessingml/2006/main" xmlns:w14="http://schemas.microsoft.com/office/word/2010/wordml" xmlns:w15="http://schemas.microsoft.com/office/word/2012/wordml" xmlns:w16cid="http://schemas.microsoft.com/office/word/2016/wordml/cid" xmlns:w16se="http://schemas.microsoft.com/office/word/2015/wordml/symex" xmlns:wpg="http://schemas.microsoft.com/office/word/2010/wordprocessingGroup" xmlns:wpi="http://schemas.microsoft.com/office/word/2010/wordprocessingInk" xmlns:wne="http://schemas.microsoft.com/office/word/2006/wordml" xmlns:wps="http://schemas.microsoft.com/office/word/2010/wordprocessingShape" mc:Ignorable="w14 w15 w16se w16cid wp14">
+<w:footnotes xmlns:wpc="http://schemas.microsoft.com/office/word/2010/wordprocessingCanvas" xmlns:cx="http://schemas.microsoft.com/office/drawing/2014/chartex" xmlns:cx1="http://schemas.microsoft.com/office/drawing/2015/9/8/chartex" xmlns:mc="http://schemas.openxmlformats.org/markup-compatibility/2006" xmlns:o="urn:schemas-microsoft-com:office:office" xmlns:r="http://schemas.openxmlformats.org/officeDocument/2006/relationships" xmlns:m="http://schemas.openxmlformats.org/officeDocument/2006/math" xmlns:v="urn:schemas-microsoft-com:vml" xmlns:wp14="http://schemas.microsoft.com/office/word/2010/wordprocessingDrawing" xmlns:wp="http://schemas.openxmlformats.org/drawingml/2006/wordprocessingDrawing" xmlns:w10="urn:schemas-microsoft-com:office:word" xmlns:w="http://schemas.openxmlformats.org/wordprocessingml/2006/main" xmlns:w14="http://schemas.microsoft.com/office/word/2010/wordml" xmlns:w15="http://schemas.microsoft.com/office/word/2012/wordml" xmlns:w16se="http://schemas.microsoft.com/office/word/2015/wordml/symex" xmlns:wpg="http://schemas.microsoft.com/office/word/2010/wordprocessingGroup" xmlns:wpi="http://schemas.microsoft.com/office/word/2010/wordprocessingInk" xmlns:wne="http://schemas.microsoft.com/office/word/2006/wordml" xmlns:wps="http://schemas.microsoft.com/office/word/2010/wordprocessingShape" mc:Ignorable="w14 w15 w16se wp14">
   <w:footnote w:type="separator" w:id="-1">
     <w:p>
       <w:pPr>
@@ -544,7 +630,7 @@
 </file>
 
 <file path=word/numbering.xml><?xml version="1.0" encoding="utf-8"?>
-<w:numbering xmlns:wpc="http://schemas.microsoft.com/office/word/2010/wordprocessingCanvas" xmlns:cx="http://schemas.microsoft.com/office/drawing/2014/chartex" xmlns:cx1="http://schemas.microsoft.com/office/drawing/2015/9/8/chartex" xmlns:cx2="http://schemas.microsoft.com/office/drawing/2015/10/21/chartex" xmlns:cx3="http://schemas.microsoft.com/office/drawing/2016/5/9/chartex" xmlns:cx4="http://schemas.microsoft.com/office/drawing/2016/5/10/chartex" xmlns:cx5="http://schemas.microsoft.com/office/drawing/2016/5/11/chartex" xmlns:cx6="http://schemas.microsoft.com/office/drawing/2016/5/12/chartex" xmlns:cx7="http://schemas.microsoft.com/office/drawing/2016/5/13/chartex" xmlns:cx8="http://schemas.microsoft.com/office/drawing/2016/5/14/chartex" xmlns:mc="http://schemas.openxmlformats.org/markup-compatibility/2006" xmlns:aink="http://schemas.microsoft.com/office/drawing/2016/ink" xmlns:am3d="http://schemas.microsoft.com/office/drawing/2017/model3d" xmlns:o="urn:schemas-microsoft-com:office:office" xmlns:r="http://schemas.openxmlformats.org/officeDocument/2006/relationships" xmlns:m="http://schemas.openxmlformats.org/officeDocument/2006/math" xmlns:v="urn:schemas-microsoft-com:vml" xmlns:wp14="http://schemas.microsoft.com/office/word/2010/wordprocessingDrawing" xmlns:wp="http://schemas.openxmlformats.org/drawingml/2006/wordprocessingDrawing" xmlns:w10="urn:schemas-microsoft-com:office:word" xmlns:w="http://schemas.openxmlformats.org/wordprocessingml/2006/main" xmlns:w14="http://schemas.microsoft.com/office/word/2010/wordml" xmlns:w15="http://schemas.microsoft.com/office/word/2012/wordml" xmlns:w16cid="http://schemas.microsoft.com/office/word/2016/wordml/cid" xmlns:w16se="http://schemas.microsoft.com/office/word/2015/wordml/symex" xmlns:wpg="http://schemas.microsoft.com/office/word/2010/wordprocessingGroup" xmlns:wpi="http://schemas.microsoft.com/office/word/2010/wordprocessingInk" xmlns:wne="http://schemas.microsoft.com/office/word/2006/wordml" xmlns:wps="http://schemas.microsoft.com/office/word/2010/wordprocessingShape" mc:Ignorable="w14 w15 w16se w16cid wp14">
+<w:numbering xmlns:wpc="http://schemas.microsoft.com/office/word/2010/wordprocessingCanvas" xmlns:cx="http://schemas.microsoft.com/office/drawing/2014/chartex" xmlns:cx1="http://schemas.microsoft.com/office/drawing/2015/9/8/chartex" xmlns:mc="http://schemas.openxmlformats.org/markup-compatibility/2006" xmlns:o="urn:schemas-microsoft-com:office:office" xmlns:r="http://schemas.openxmlformats.org/officeDocument/2006/relationships" xmlns:m="http://schemas.openxmlformats.org/officeDocument/2006/math" xmlns:v="urn:schemas-microsoft-com:vml" xmlns:wp14="http://schemas.microsoft.com/office/word/2010/wordprocessingDrawing" xmlns:wp="http://schemas.openxmlformats.org/drawingml/2006/wordprocessingDrawing" xmlns:w10="urn:schemas-microsoft-com:office:word" xmlns:w="http://schemas.openxmlformats.org/wordprocessingml/2006/main" xmlns:w14="http://schemas.microsoft.com/office/word/2010/wordml" xmlns:w15="http://schemas.microsoft.com/office/word/2012/wordml" xmlns:w16se="http://schemas.microsoft.com/office/word/2015/wordml/symex" xmlns:wpg="http://schemas.microsoft.com/office/word/2010/wordprocessingGroup" xmlns:wpi="http://schemas.microsoft.com/office/word/2010/wordprocessingInk" xmlns:wne="http://schemas.microsoft.com/office/word/2006/wordml" xmlns:wps="http://schemas.microsoft.com/office/word/2010/wordprocessingShape" mc:Ignorable="w14 w15 w16se wp14">
   <w:abstractNum w:abstractNumId="0" w15:restartNumberingAfterBreak="0">
     <w:nsid w:val="08E43794"/>
     <w:multiLevelType w:val="hybridMultilevel"/>
@@ -2941,7 +3027,7 @@
 </file>
 
 <file path=word/styles.xml><?xml version="1.0" encoding="utf-8"?>
-<w:styles xmlns:mc="http://schemas.openxmlformats.org/markup-compatibility/2006" xmlns:r="http://schemas.openxmlformats.org/officeDocument/2006/relationships" xmlns:w="http://schemas.openxmlformats.org/wordprocessingml/2006/main" xmlns:w14="http://schemas.microsoft.com/office/word/2010/wordml" xmlns:w15="http://schemas.microsoft.com/office/word/2012/wordml" xmlns:w16cid="http://schemas.microsoft.com/office/word/2016/wordml/cid" xmlns:w16se="http://schemas.microsoft.com/office/word/2015/wordml/symex" mc:Ignorable="w14 w15 w16se w16cid">
+<w:styles xmlns:mc="http://schemas.openxmlformats.org/markup-compatibility/2006" xmlns:r="http://schemas.openxmlformats.org/officeDocument/2006/relationships" xmlns:w="http://schemas.openxmlformats.org/wordprocessingml/2006/main" xmlns:w14="http://schemas.microsoft.com/office/word/2010/wordml" xmlns:w15="http://schemas.microsoft.com/office/word/2012/wordml" xmlns:w16se="http://schemas.microsoft.com/office/word/2015/wordml/symex" mc:Ignorable="w14 w15 w16se">
   <w:docDefaults>
     <w:rPrDefault>
       <w:rPr>
@@ -2956,7 +3042,7 @@
       </w:pPr>
     </w:pPrDefault>
   </w:docDefaults>
-  <w:latentStyles w:defLockedState="0" w:defUIPriority="99" w:defSemiHidden="0" w:defUnhideWhenUsed="0" w:defQFormat="0" w:count="375">
+  <w:latentStyles w:defLockedState="0" w:defUIPriority="99" w:defSemiHidden="0" w:defUnhideWhenUsed="0" w:defQFormat="0" w:count="371">
     <w:lsdException w:name="Normal" w:uiPriority="0" w:qFormat="1"/>
     <w:lsdException w:name="heading 1" w:uiPriority="9" w:qFormat="1"/>
     <w:lsdException w:name="heading 2" w:semiHidden="1" w:uiPriority="9" w:unhideWhenUsed="1" w:qFormat="1"/>
@@ -3062,6 +3148,7 @@
     <w:lsdException w:name="HTML Sample" w:semiHidden="1" w:unhideWhenUsed="1"/>
     <w:lsdException w:name="HTML Typewriter" w:semiHidden="1" w:unhideWhenUsed="1"/>
     <w:lsdException w:name="HTML Variable" w:semiHidden="1" w:unhideWhenUsed="1"/>
+    <w:lsdException w:name="Normal Table" w:semiHidden="1" w:unhideWhenUsed="1"/>
     <w:lsdException w:name="annotation subject" w:semiHidden="1" w:unhideWhenUsed="1"/>
     <w:lsdException w:name="No List" w:semiHidden="1" w:unhideWhenUsed="1"/>
     <w:lsdException w:name="Outline List 1" w:semiHidden="1" w:unhideWhenUsed="1"/>
@@ -3105,8 +3192,10 @@
     <w:lsdException w:name="Table Elegant" w:semiHidden="1" w:unhideWhenUsed="1"/>
     <w:lsdException w:name="Table Professional" w:semiHidden="1" w:unhideWhenUsed="1"/>
     <w:lsdException w:name="Table Subtle 1" w:semiHidden="1" w:unhideWhenUsed="1"/>
+    <w:lsdException w:name="Table Subtle 2" w:semiHidden="1" w:unhideWhenUsed="1"/>
     <w:lsdException w:name="Table Web 1" w:semiHidden="1" w:unhideWhenUsed="1"/>
     <w:lsdException w:name="Table Web 2" w:semiHidden="1" w:unhideWhenUsed="1"/>
+    <w:lsdException w:name="Table Web 3" w:semiHidden="1" w:unhideWhenUsed="1"/>
     <w:lsdException w:name="Balloon Text" w:semiHidden="1" w:unhideWhenUsed="1"/>
     <w:lsdException w:name="Table Grid" w:uiPriority="39"/>
     <w:lsdException w:name="Table Theme" w:semiHidden="1" w:unhideWhenUsed="1"/>
@@ -3325,10 +3414,6 @@
     <w:lsdException w:name="List Table 5 Dark Accent 6" w:uiPriority="50"/>
     <w:lsdException w:name="List Table 6 Colorful Accent 6" w:uiPriority="51"/>
     <w:lsdException w:name="List Table 7 Colorful Accent 6" w:uiPriority="52"/>
-    <w:lsdException w:name="Mention" w:semiHidden="1" w:unhideWhenUsed="1"/>
-    <w:lsdException w:name="Smart Hyperlink" w:semiHidden="1" w:unhideWhenUsed="1"/>
-    <w:lsdException w:name="Hashtag" w:semiHidden="1" w:unhideWhenUsed="1"/>
-    <w:lsdException w:name="Unresolved Mention" w:semiHidden="1" w:unhideWhenUsed="1"/>
   </w:latentStyles>
   <w:style w:type="paragraph" w:default="1" w:styleId="a5">
     <w:name w:val="Normal"/>
@@ -4474,7 +4559,7 @@
 </file>
 
 <file path=customXml/itemProps1.xml><?xml version="1.0" encoding="utf-8"?>
-<ds:datastoreItem xmlns:ds="http://schemas.openxmlformats.org/officeDocument/2006/customXml" ds:itemID="{A2C873D5-E06E-417F-A63C-FD1BF8959D07}">
+<ds:datastoreItem xmlns:ds="http://schemas.openxmlformats.org/officeDocument/2006/customXml" ds:itemID="{0F405BF4-DC21-4CCE-B49F-903789E1955F}">
   <ds:schemaRefs>
     <ds:schemaRef ds:uri="http://schemas.openxmlformats.org/officeDocument/2006/bibliography"/>
   </ds:schemaRefs>
